--- a/Assignment 3/ASG3.docx
+++ b/Assignment 3/ASG3.docx
@@ -628,35 +628,7 @@
         <w:rPr>
           <w:rFonts w:ascii="Calibri" w:hAnsi="Calibri" w:cs="Calibri"/>
         </w:rPr>
-        <w:t xml:space="preserve">User’s Password: Must be 12 </w:t>
-      </w:r>
-      <w:proofErr w:type="gramStart"/>
-      <w:r>
-        <w:rPr>
-          <w:rFonts w:ascii="Calibri" w:hAnsi="Calibri" w:cs="Calibri"/>
-        </w:rPr>
-        <w:t>characters</w:t>
-      </w:r>
-      <w:proofErr w:type="gramEnd"/>
-      <w:r>
-        <w:rPr>
-          <w:rFonts w:ascii="Calibri" w:hAnsi="Calibri" w:cs="Calibri"/>
-        </w:rPr>
-        <w:t xml:space="preserve"> length include </w:t>
-      </w:r>
-      <w:proofErr w:type="gramStart"/>
-      <w:r>
-        <w:rPr>
-          <w:rFonts w:ascii="Calibri" w:hAnsi="Calibri" w:cs="Calibri"/>
-        </w:rPr>
-        <w:t>a</w:t>
-      </w:r>
-      <w:proofErr w:type="gramEnd"/>
-      <w:r>
-        <w:rPr>
-          <w:rFonts w:ascii="Calibri" w:hAnsi="Calibri" w:cs="Calibri"/>
-        </w:rPr>
-        <w:t xml:space="preserve"> upper letter, at least a number, a special character.</w:t>
+        <w:t>User’s Password: Must be 12 characters length include a upper letter, at least a number, a special character.</w:t>
       </w:r>
     </w:p>
     <w:p>
@@ -969,21 +941,7 @@
         <w:rPr>
           <w:rFonts w:ascii="Calibri" w:hAnsi="Calibri" w:cs="Calibri"/>
         </w:rPr>
-        <w:t xml:space="preserve"> or authenticated user and is then able to legibly request for uploading media to the </w:t>
-      </w:r>
-      <w:proofErr w:type="spellStart"/>
-      <w:r>
-        <w:rPr>
-          <w:rFonts w:ascii="Calibri" w:hAnsi="Calibri" w:cs="Calibri"/>
-        </w:rPr>
-        <w:t>photoalbum</w:t>
-      </w:r>
-      <w:proofErr w:type="spellEnd"/>
-      <w:r>
-        <w:rPr>
-          <w:rFonts w:ascii="Calibri" w:hAnsi="Calibri" w:cs="Calibri"/>
-        </w:rPr>
-        <w:t xml:space="preserve"> website.</w:t>
+        <w:t xml:space="preserve"> or authenticated user and is then able to legibly request for uploading media to the photoalbum website.</w:t>
       </w:r>
     </w:p>
     <w:p>
@@ -1749,21 +1707,7 @@
         <w:rPr>
           <w:rFonts w:ascii="Calibri" w:hAnsi="Calibri" w:cs="Calibri"/>
         </w:rPr>
-        <w:t xml:space="preserve"> Diagram of authenticated user upload to </w:t>
-      </w:r>
-      <w:proofErr w:type="spellStart"/>
-      <w:r>
-        <w:rPr>
-          <w:rFonts w:ascii="Calibri" w:hAnsi="Calibri" w:cs="Calibri"/>
-        </w:rPr>
-        <w:t>photoalbum</w:t>
-      </w:r>
-      <w:proofErr w:type="spellEnd"/>
-      <w:r>
-        <w:rPr>
-          <w:rFonts w:ascii="Calibri" w:hAnsi="Calibri" w:cs="Calibri"/>
-        </w:rPr>
-        <w:t xml:space="preserve"> website</w:t>
+        <w:t xml:space="preserve"> Diagram of authenticated user upload to photoalbum website</w:t>
       </w:r>
     </w:p>
     <w:p>
@@ -1842,33 +1786,11 @@
           <w:rFonts w:ascii="Calibri" w:hAnsi="Calibri" w:cs="Calibri"/>
         </w:rPr>
       </w:pPr>
-      <w:proofErr w:type="gramStart"/>
-      <w:r>
-        <w:rPr>
-          <w:rFonts w:ascii="Calibri" w:hAnsi="Calibri" w:cs="Calibri"/>
-        </w:rPr>
-        <w:t>User</w:t>
-      </w:r>
-      <w:proofErr w:type="gramEnd"/>
-      <w:r>
-        <w:rPr>
-          <w:rFonts w:ascii="Calibri" w:hAnsi="Calibri" w:cs="Calibri"/>
-        </w:rPr>
-        <w:t xml:space="preserve"> interact with the frontend of the </w:t>
-      </w:r>
-      <w:proofErr w:type="spellStart"/>
-      <w:r>
-        <w:rPr>
-          <w:rFonts w:ascii="Calibri" w:hAnsi="Calibri" w:cs="Calibri"/>
-        </w:rPr>
-        <w:t>photoalbum</w:t>
-      </w:r>
-      <w:proofErr w:type="spellEnd"/>
-      <w:r>
-        <w:rPr>
-          <w:rFonts w:ascii="Calibri" w:hAnsi="Calibri" w:cs="Calibri"/>
-        </w:rPr>
-        <w:t xml:space="preserve"> </w:t>
+      <w:r>
+        <w:rPr>
+          <w:rFonts w:ascii="Calibri" w:hAnsi="Calibri" w:cs="Calibri"/>
+        </w:rPr>
+        <w:t xml:space="preserve">User interact with the frontend of the photoalbum </w:t>
       </w:r>
       <w:r>
         <w:rPr>
@@ -1925,21 +1847,7 @@
         <w:rPr>
           <w:rFonts w:ascii="Calibri" w:hAnsi="Calibri" w:cs="Calibri"/>
         </w:rPr>
-        <w:t xml:space="preserve">The </w:t>
-      </w:r>
-      <w:proofErr w:type="gramStart"/>
-      <w:r>
-        <w:rPr>
-          <w:rFonts w:ascii="Calibri" w:hAnsi="Calibri" w:cs="Calibri"/>
-        </w:rPr>
-        <w:t>frontend</w:t>
-      </w:r>
-      <w:proofErr w:type="gramEnd"/>
-      <w:r>
-        <w:rPr>
-          <w:rFonts w:ascii="Calibri" w:hAnsi="Calibri" w:cs="Calibri"/>
-        </w:rPr>
-        <w:t xml:space="preserve"> collects the media file and includes the user's JWT (JSON Web Token) in the request. The JWT token is obtained during user authentication</w:t>
+        <w:t>The frontend collects the media file and includes the user's JWT (JSON Web Token) in the request. The JWT token is obtained during user authentication</w:t>
       </w:r>
       <w:r>
         <w:rPr>
@@ -1996,21 +1904,7 @@
         <w:rPr>
           <w:rFonts w:ascii="Calibri" w:hAnsi="Calibri" w:cs="Calibri"/>
         </w:rPr>
-        <w:t xml:space="preserve">The request from the </w:t>
-      </w:r>
-      <w:proofErr w:type="gramStart"/>
-      <w:r>
-        <w:rPr>
-          <w:rFonts w:ascii="Calibri" w:hAnsi="Calibri" w:cs="Calibri"/>
-        </w:rPr>
-        <w:t>frontend</w:t>
-      </w:r>
-      <w:proofErr w:type="gramEnd"/>
-      <w:r>
-        <w:rPr>
-          <w:rFonts w:ascii="Calibri" w:hAnsi="Calibri" w:cs="Calibri"/>
-        </w:rPr>
-        <w:t xml:space="preserve"> is sent to Amazon API Gateway, which serves as the entry point for the API. API Gateway handles the incoming requests and routes them to the backend service.</w:t>
+        <w:t>The request from the frontend is sent to Amazon API Gateway, which serves as the entry point for the API. API Gateway handles the incoming requests and routes them to the backend service.</w:t>
       </w:r>
     </w:p>
     <w:p>
@@ -2298,21 +2192,7 @@
         <w:rPr>
           <w:rFonts w:ascii="Calibri" w:hAnsi="Calibri" w:cs="Calibri"/>
         </w:rPr>
-        <w:t xml:space="preserve"> </w:t>
-      </w:r>
-      <w:proofErr w:type="spellStart"/>
-      <w:r>
-        <w:rPr>
-          <w:rFonts w:ascii="Calibri" w:hAnsi="Calibri" w:cs="Calibri"/>
-        </w:rPr>
-        <w:t>photoalbum</w:t>
-      </w:r>
-      <w:proofErr w:type="spellEnd"/>
-      <w:r>
-        <w:rPr>
-          <w:rFonts w:ascii="Calibri" w:hAnsi="Calibri" w:cs="Calibri"/>
-        </w:rPr>
-        <w:t xml:space="preserve"> web</w:t>
+        <w:t xml:space="preserve"> photoalbum web</w:t>
       </w:r>
       <w:r>
         <w:rPr>
@@ -2529,15 +2409,7 @@
         </w:r>
       </w:fldSimple>
       <w:r>
-        <w:t xml:space="preserve"> UML Sequence Diagram of Logged-in Users upload media to </w:t>
-      </w:r>
-      <w:proofErr w:type="spellStart"/>
-      <w:r>
-        <w:t>photoalbum</w:t>
-      </w:r>
-      <w:proofErr w:type="spellEnd"/>
-      <w:r>
-        <w:t xml:space="preserve"> web application</w:t>
+        <w:t xml:space="preserve"> UML Sequence Diagram of Logged-in Users upload media to photoalbum web application</w:t>
       </w:r>
     </w:p>
     <w:p>
@@ -2571,25 +2443,7 @@
           <w:b/>
           <w:bCs/>
         </w:rPr>
-        <w:t xml:space="preserve">AWS Cognito - AWS IAM: (Why we </w:t>
-      </w:r>
-      <w:proofErr w:type="gramStart"/>
-      <w:r>
-        <w:rPr>
-          <w:rFonts w:ascii="Calibri" w:hAnsi="Calibri" w:cs="Calibri"/>
-          <w:b/>
-          <w:bCs/>
-        </w:rPr>
-        <w:t>using</w:t>
-      </w:r>
-      <w:proofErr w:type="gramEnd"/>
-      <w:r>
-        <w:rPr>
-          <w:rFonts w:ascii="Calibri" w:hAnsi="Calibri" w:cs="Calibri"/>
-          <w:b/>
-          <w:bCs/>
-        </w:rPr>
-        <w:t xml:space="preserve"> AWS Cognito instead of AWS IAM)</w:t>
+        <w:t>AWS Cognito - AWS IAM: (Why we using AWS Cognito instead of AWS IAM)</w:t>
       </w:r>
     </w:p>
     <w:p>
@@ -2612,25 +2466,7 @@
           <w:bCs/>
         </w:rPr>
         <w:lastRenderedPageBreak/>
-        <w:t xml:space="preserve">Amazon Cognito is ideal for </w:t>
-      </w:r>
-      <w:proofErr w:type="spellStart"/>
-      <w:r>
-        <w:rPr>
-          <w:rFonts w:ascii="Calibri" w:hAnsi="Calibri" w:cs="Calibri"/>
-          <w:b/>
-          <w:bCs/>
-        </w:rPr>
-        <w:t>photoalbum</w:t>
-      </w:r>
-      <w:proofErr w:type="spellEnd"/>
-      <w:r>
-        <w:rPr>
-          <w:rFonts w:ascii="Calibri" w:hAnsi="Calibri" w:cs="Calibri"/>
-          <w:b/>
-          <w:bCs/>
-        </w:rPr>
-        <w:t xml:space="preserve"> web application as it provides seamless user authentication and management, enabling easy sign-up, sign-in, and secure access control for</w:t>
+        <w:t>Amazon Cognito is ideal for photoalbum web application as it provides seamless user authentication and management, enabling easy sign-up, sign-in, and secure access control for</w:t>
       </w:r>
       <w:r>
         <w:rPr>
@@ -2646,18 +2482,8 @@
           <w:b/>
           <w:bCs/>
         </w:rPr>
-        <w:t xml:space="preserve">users. It integrates well with other AWS </w:t>
-      </w:r>
-      <w:proofErr w:type="gramStart"/>
-      <w:r>
-        <w:rPr>
-          <w:rFonts w:ascii="Calibri" w:hAnsi="Calibri" w:cs="Calibri"/>
-          <w:b/>
-          <w:bCs/>
-        </w:rPr>
-        <w:t>services,</w:t>
-      </w:r>
-      <w:proofErr w:type="gramEnd"/>
+        <w:t>users. It integrates well with other AWS services,</w:t>
+      </w:r>
       <w:r>
         <w:rPr>
           <w:rFonts w:ascii="Calibri" w:hAnsi="Calibri" w:cs="Calibri"/>
